--- a/Medical Drugs Delivery Line Following Robot/Pinout List.docx
+++ b/Medical Drugs Delivery Line Following Robot/Pinout List.docx
@@ -9,25 +9,25 @@
         <w:tblLook w:val="04A0" w:firstRow="1" w:lastRow="0" w:firstColumn="1" w:lastColumn="0" w:noHBand="0" w:noVBand="1"/>
       </w:tblPr>
       <w:tblGrid>
-        <w:gridCol w:w="1686"/>
-        <w:gridCol w:w="1309"/>
-        <w:gridCol w:w="1280"/>
-        <w:gridCol w:w="2773"/>
+        <w:gridCol w:w="2263"/>
+        <w:gridCol w:w="1418"/>
+        <w:gridCol w:w="1390"/>
       </w:tblGrid>
       <w:tr>
         <w:tc>
           <w:tcPr>
-            <w:tcW w:w="0" w:type="auto"/>
-            <w:hideMark/>
-          </w:tcPr>
-          <w:p>
-            <w:pPr>
-              <w:spacing w:after="160" w:line="259" w:lineRule="auto"/>
-              <w:rPr>
-                <w:b/>
-                <w:bCs/>
-              </w:rPr>
-            </w:pPr>
+            <w:tcW w:w="2263" w:type="dxa"/>
+            <w:hideMark/>
+          </w:tcPr>
+          <w:p>
+            <w:pPr>
+              <w:spacing w:after="160" w:line="259" w:lineRule="auto"/>
+              <w:rPr>
+                <w:b/>
+                <w:bCs/>
+              </w:rPr>
+            </w:pPr>
+            <w:bookmarkStart w:id="0" w:name="_Hlk202810539"/>
             <w:proofErr w:type="spellStart"/>
             <w:r>
               <w:rPr>
@@ -41,7 +41,7 @@
         </w:tc>
         <w:tc>
           <w:tcPr>
-            <w:tcW w:w="0" w:type="auto"/>
+            <w:tcW w:w="1418" w:type="dxa"/>
             <w:hideMark/>
           </w:tcPr>
           <w:p>
@@ -65,7 +65,7 @@
         </w:tc>
         <w:tc>
           <w:tcPr>
-            <w:tcW w:w="0" w:type="auto"/>
+            <w:tcW w:w="1390" w:type="dxa"/>
             <w:hideMark/>
           </w:tcPr>
           <w:p>
@@ -83,37 +83,13 @@
               </w:rPr>
               <w:t>GPIO ESP32</w:t>
             </w:r>
-          </w:p>
-        </w:tc>
-        <w:tc>
-          <w:tcPr>
-            <w:tcW w:w="0" w:type="auto"/>
-            <w:hideMark/>
-          </w:tcPr>
-          <w:p>
-            <w:pPr>
-              <w:spacing w:after="160" w:line="259" w:lineRule="auto"/>
-              <w:rPr>
-                <w:b/>
-                <w:bCs/>
-              </w:rPr>
-            </w:pPr>
-            <w:proofErr w:type="spellStart"/>
-            <w:r>
-              <w:rPr>
-                <w:b/>
-                <w:bCs/>
-              </w:rPr>
-              <w:t>Catatan</w:t>
-            </w:r>
-            <w:proofErr w:type="spellEnd"/>
           </w:p>
         </w:tc>
       </w:tr>
       <w:tr>
         <w:tc>
           <w:tcPr>
-            <w:tcW w:w="0" w:type="auto"/>
+            <w:tcW w:w="2263" w:type="dxa"/>
             <w:hideMark/>
           </w:tcPr>
           <w:p>
@@ -131,7 +107,7 @@
         </w:tc>
         <w:tc>
           <w:tcPr>
-            <w:tcW w:w="0" w:type="auto"/>
+            <w:tcW w:w="1418" w:type="dxa"/>
             <w:hideMark/>
           </w:tcPr>
           <w:p>
@@ -145,7 +121,7 @@
         </w:tc>
         <w:tc>
           <w:tcPr>
-            <w:tcW w:w="0" w:type="auto"/>
+            <w:tcW w:w="1390" w:type="dxa"/>
             <w:hideMark/>
           </w:tcPr>
           <w:p>
@@ -154,20 +130,6 @@
             </w:pPr>
             <w:r>
               <w:t>GPIO 13</w:t>
-            </w:r>
-          </w:p>
-        </w:tc>
-        <w:tc>
-          <w:tcPr>
-            <w:tcW w:w="0" w:type="auto"/>
-            <w:hideMark/>
-          </w:tcPr>
-          <w:p>
-            <w:pPr>
-              <w:spacing w:after="160" w:line="259" w:lineRule="auto"/>
-            </w:pPr>
-            <w:r>
-              <w:t>PWM</w:t>
             </w:r>
           </w:p>
         </w:tc>
@@ -175,18 +137,18 @@
       <w:tr>
         <w:tc>
           <w:tcPr>
-            <w:tcW w:w="0" w:type="auto"/>
-            <w:hideMark/>
-          </w:tcPr>
-          <w:p>
-            <w:pPr>
-              <w:spacing w:after="160" w:line="259" w:lineRule="auto"/>
-            </w:pPr>
-          </w:p>
-        </w:tc>
-        <w:tc>
-          <w:tcPr>
-            <w:tcW w:w="0" w:type="auto"/>
+            <w:tcW w:w="2263" w:type="dxa"/>
+            <w:hideMark/>
+          </w:tcPr>
+          <w:p>
+            <w:pPr>
+              <w:spacing w:after="160" w:line="259" w:lineRule="auto"/>
+            </w:pPr>
+          </w:p>
+        </w:tc>
+        <w:tc>
+          <w:tcPr>
+            <w:tcW w:w="1418" w:type="dxa"/>
             <w:hideMark/>
           </w:tcPr>
           <w:p>
@@ -200,7 +162,7 @@
         </w:tc>
         <w:tc>
           <w:tcPr>
-            <w:tcW w:w="0" w:type="auto"/>
+            <w:tcW w:w="1390" w:type="dxa"/>
             <w:hideMark/>
           </w:tcPr>
           <w:p>
@@ -210,35 +172,24 @@
             <w:r>
               <w:t>GPIO 32</w:t>
             </w:r>
-          </w:p>
-        </w:tc>
-        <w:tc>
-          <w:tcPr>
-            <w:tcW w:w="0" w:type="auto"/>
-            <w:hideMark/>
-          </w:tcPr>
-          <w:p>
-            <w:pPr>
-              <w:spacing w:after="160" w:line="259" w:lineRule="auto"/>
-            </w:pPr>
           </w:p>
         </w:tc>
       </w:tr>
       <w:tr>
         <w:tc>
           <w:tcPr>
-            <w:tcW w:w="0" w:type="auto"/>
-            <w:hideMark/>
-          </w:tcPr>
-          <w:p>
-            <w:pPr>
-              <w:spacing w:after="160" w:line="259" w:lineRule="auto"/>
-            </w:pPr>
-          </w:p>
-        </w:tc>
-        <w:tc>
-          <w:tcPr>
-            <w:tcW w:w="0" w:type="auto"/>
+            <w:tcW w:w="2263" w:type="dxa"/>
+            <w:hideMark/>
+          </w:tcPr>
+          <w:p>
+            <w:pPr>
+              <w:spacing w:after="160" w:line="259" w:lineRule="auto"/>
+            </w:pPr>
+          </w:p>
+        </w:tc>
+        <w:tc>
+          <w:tcPr>
+            <w:tcW w:w="1418" w:type="dxa"/>
             <w:hideMark/>
           </w:tcPr>
           <w:p>
@@ -252,7 +203,7 @@
         </w:tc>
         <w:tc>
           <w:tcPr>
-            <w:tcW w:w="0" w:type="auto"/>
+            <w:tcW w:w="1390" w:type="dxa"/>
             <w:hideMark/>
           </w:tcPr>
           <w:p>
@@ -262,24 +213,13 @@
             <w:r>
               <w:t>GPIO 33</w:t>
             </w:r>
-          </w:p>
-        </w:tc>
-        <w:tc>
-          <w:tcPr>
-            <w:tcW w:w="0" w:type="auto"/>
-            <w:hideMark/>
-          </w:tcPr>
-          <w:p>
-            <w:pPr>
-              <w:spacing w:after="160" w:line="259" w:lineRule="auto"/>
-            </w:pPr>
           </w:p>
         </w:tc>
       </w:tr>
       <w:tr>
         <w:tc>
           <w:tcPr>
-            <w:tcW w:w="0" w:type="auto"/>
+            <w:tcW w:w="2263" w:type="dxa"/>
             <w:hideMark/>
           </w:tcPr>
           <w:p>
@@ -297,7 +237,7 @@
         </w:tc>
         <w:tc>
           <w:tcPr>
-            <w:tcW w:w="0" w:type="auto"/>
+            <w:tcW w:w="1418" w:type="dxa"/>
             <w:hideMark/>
           </w:tcPr>
           <w:p>
@@ -311,7 +251,7 @@
         </w:tc>
         <w:tc>
           <w:tcPr>
-            <w:tcW w:w="0" w:type="auto"/>
+            <w:tcW w:w="1390" w:type="dxa"/>
             <w:hideMark/>
           </w:tcPr>
           <w:p>
@@ -320,20 +260,6 @@
             </w:pPr>
             <w:r>
               <w:t>GPIO 14</w:t>
-            </w:r>
-          </w:p>
-        </w:tc>
-        <w:tc>
-          <w:tcPr>
-            <w:tcW w:w="0" w:type="auto"/>
-            <w:hideMark/>
-          </w:tcPr>
-          <w:p>
-            <w:pPr>
-              <w:spacing w:after="160" w:line="259" w:lineRule="auto"/>
-            </w:pPr>
-            <w:r>
-              <w:t>PWM</w:t>
             </w:r>
           </w:p>
         </w:tc>
@@ -341,18 +267,18 @@
       <w:tr>
         <w:tc>
           <w:tcPr>
-            <w:tcW w:w="0" w:type="auto"/>
-            <w:hideMark/>
-          </w:tcPr>
-          <w:p>
-            <w:pPr>
-              <w:spacing w:after="160" w:line="259" w:lineRule="auto"/>
-            </w:pPr>
-          </w:p>
-        </w:tc>
-        <w:tc>
-          <w:tcPr>
-            <w:tcW w:w="0" w:type="auto"/>
+            <w:tcW w:w="2263" w:type="dxa"/>
+            <w:hideMark/>
+          </w:tcPr>
+          <w:p>
+            <w:pPr>
+              <w:spacing w:after="160" w:line="259" w:lineRule="auto"/>
+            </w:pPr>
+          </w:p>
+        </w:tc>
+        <w:tc>
+          <w:tcPr>
+            <w:tcW w:w="1418" w:type="dxa"/>
             <w:hideMark/>
           </w:tcPr>
           <w:p>
@@ -366,7 +292,7 @@
         </w:tc>
         <w:tc>
           <w:tcPr>
-            <w:tcW w:w="0" w:type="auto"/>
+            <w:tcW w:w="1390" w:type="dxa"/>
             <w:hideMark/>
           </w:tcPr>
           <w:p>
@@ -376,35 +302,24 @@
             <w:r>
               <w:t>GPIO 25</w:t>
             </w:r>
-          </w:p>
-        </w:tc>
-        <w:tc>
-          <w:tcPr>
-            <w:tcW w:w="0" w:type="auto"/>
-            <w:hideMark/>
-          </w:tcPr>
-          <w:p>
-            <w:pPr>
-              <w:spacing w:after="160" w:line="259" w:lineRule="auto"/>
-            </w:pPr>
           </w:p>
         </w:tc>
       </w:tr>
       <w:tr>
         <w:tc>
           <w:tcPr>
-            <w:tcW w:w="0" w:type="auto"/>
-            <w:hideMark/>
-          </w:tcPr>
-          <w:p>
-            <w:pPr>
-              <w:spacing w:after="160" w:line="259" w:lineRule="auto"/>
-            </w:pPr>
-          </w:p>
-        </w:tc>
-        <w:tc>
-          <w:tcPr>
-            <w:tcW w:w="0" w:type="auto"/>
+            <w:tcW w:w="2263" w:type="dxa"/>
+            <w:hideMark/>
+          </w:tcPr>
+          <w:p>
+            <w:pPr>
+              <w:spacing w:after="160" w:line="259" w:lineRule="auto"/>
+            </w:pPr>
+          </w:p>
+        </w:tc>
+        <w:tc>
+          <w:tcPr>
+            <w:tcW w:w="1418" w:type="dxa"/>
             <w:hideMark/>
           </w:tcPr>
           <w:p>
@@ -418,7 +333,7 @@
         </w:tc>
         <w:tc>
           <w:tcPr>
-            <w:tcW w:w="0" w:type="auto"/>
+            <w:tcW w:w="1390" w:type="dxa"/>
             <w:hideMark/>
           </w:tcPr>
           <w:p>
@@ -428,42 +343,38 @@
             <w:r>
               <w:t>GPIO 26</w:t>
             </w:r>
-          </w:p>
-        </w:tc>
-        <w:tc>
-          <w:tcPr>
-            <w:tcW w:w="0" w:type="auto"/>
-            <w:hideMark/>
-          </w:tcPr>
-          <w:p>
-            <w:pPr>
-              <w:spacing w:after="160" w:line="259" w:lineRule="auto"/>
-            </w:pPr>
           </w:p>
         </w:tc>
       </w:tr>
       <w:tr>
         <w:tc>
           <w:tcPr>
-            <w:tcW w:w="0" w:type="auto"/>
-            <w:hideMark/>
-          </w:tcPr>
-          <w:p>
-            <w:pPr>
-              <w:spacing w:after="160" w:line="259" w:lineRule="auto"/>
-            </w:pPr>
-            <w:r>
-              <w:rPr>
-                <w:b/>
-                <w:bCs/>
-              </w:rPr>
-              <w:t>IR Sensor Kiri</w:t>
-            </w:r>
-          </w:p>
-        </w:tc>
-        <w:tc>
-          <w:tcPr>
-            <w:tcW w:w="0" w:type="auto"/>
+            <w:tcW w:w="2263" w:type="dxa"/>
+            <w:hideMark/>
+          </w:tcPr>
+          <w:p>
+            <w:pPr>
+              <w:spacing w:after="160" w:line="259" w:lineRule="auto"/>
+            </w:pPr>
+            <w:r>
+              <w:rPr>
+                <w:b/>
+                <w:bCs/>
+              </w:rPr>
+              <w:t xml:space="preserve">IR Sensor </w:t>
+            </w:r>
+            <w:r>
+              <w:rPr>
+                <w:b/>
+                <w:bCs/>
+              </w:rPr>
+              <w:t>Tengah</w:t>
+            </w:r>
+          </w:p>
+        </w:tc>
+        <w:tc>
+          <w:tcPr>
+            <w:tcW w:w="1418" w:type="dxa"/>
             <w:hideMark/>
           </w:tcPr>
           <w:p>
@@ -477,45 +388,15 @@
         </w:tc>
         <w:tc>
           <w:tcPr>
-            <w:tcW w:w="0" w:type="auto"/>
-            <w:hideMark/>
-          </w:tcPr>
-          <w:p>
-            <w:pPr>
-              <w:spacing w:after="160" w:line="259" w:lineRule="auto"/>
-            </w:pPr>
-            <w:r>
-              <w:t>GPIO 34</w:t>
-            </w:r>
-          </w:p>
-        </w:tc>
-        <w:tc>
-          <w:tcPr>
-            <w:tcW w:w="0" w:type="auto"/>
-            <w:hideMark/>
-          </w:tcPr>
-          <w:p>
-            <w:pPr>
-              <w:spacing w:after="160" w:line="259" w:lineRule="auto"/>
-            </w:pPr>
-            <w:r>
-              <w:t xml:space="preserve">Input only, </w:t>
-            </w:r>
-            <w:proofErr w:type="spellStart"/>
-            <w:r>
-              <w:t>aman</w:t>
-            </w:r>
-            <w:proofErr w:type="spellEnd"/>
-            <w:r>
-              <w:t xml:space="preserve"> </w:t>
-            </w:r>
-            <w:proofErr w:type="spellStart"/>
-            <w:r>
-              <w:t>untuk</w:t>
-            </w:r>
-            <w:proofErr w:type="spellEnd"/>
-            <w:r>
-              <w:t xml:space="preserve"> IR</w:t>
+            <w:tcW w:w="1390" w:type="dxa"/>
+            <w:hideMark/>
+          </w:tcPr>
+          <w:p>
+            <w:pPr>
+              <w:spacing w:after="160" w:line="259" w:lineRule="auto"/>
+            </w:pPr>
+            <w:r>
+              <w:t>GPIO 39</w:t>
             </w:r>
           </w:p>
         </w:tc>
@@ -523,7 +404,7 @@
       <w:tr>
         <w:tc>
           <w:tcPr>
-            <w:tcW w:w="0" w:type="auto"/>
+            <w:tcW w:w="2263" w:type="dxa"/>
             <w:hideMark/>
           </w:tcPr>
           <w:p>
@@ -541,7 +422,7 @@
         </w:tc>
         <w:tc>
           <w:tcPr>
-            <w:tcW w:w="0" w:type="auto"/>
+            <w:tcW w:w="1418" w:type="dxa"/>
             <w:hideMark/>
           </w:tcPr>
           <w:p>
@@ -555,45 +436,18 @@
         </w:tc>
         <w:tc>
           <w:tcPr>
-            <w:tcW w:w="0" w:type="auto"/>
-            <w:hideMark/>
-          </w:tcPr>
-          <w:p>
-            <w:pPr>
-              <w:spacing w:after="160" w:line="259" w:lineRule="auto"/>
-            </w:pPr>
-            <w:r>
-              <w:t>GPIO 35</w:t>
-            </w:r>
-          </w:p>
-        </w:tc>
-        <w:tc>
-          <w:tcPr>
-            <w:tcW w:w="0" w:type="auto"/>
-            <w:hideMark/>
-          </w:tcPr>
-          <w:p>
-            <w:pPr>
-              <w:spacing w:after="160" w:line="259" w:lineRule="auto"/>
-            </w:pPr>
-            <w:r>
-              <w:t xml:space="preserve">Input only, </w:t>
-            </w:r>
-            <w:proofErr w:type="spellStart"/>
-            <w:r>
-              <w:t>aman</w:t>
-            </w:r>
-            <w:proofErr w:type="spellEnd"/>
-            <w:r>
-              <w:t xml:space="preserve"> </w:t>
-            </w:r>
-            <w:proofErr w:type="spellStart"/>
-            <w:r>
-              <w:t>untuk</w:t>
-            </w:r>
-            <w:proofErr w:type="spellEnd"/>
-            <w:r>
-              <w:t xml:space="preserve"> IR</w:t>
+            <w:tcW w:w="1390" w:type="dxa"/>
+            <w:hideMark/>
+          </w:tcPr>
+          <w:p>
+            <w:pPr>
+              <w:spacing w:after="160" w:line="259" w:lineRule="auto"/>
+            </w:pPr>
+            <w:r>
+              <w:t>GPIO 3</w:t>
+            </w:r>
+            <w:r>
+              <w:t>8</w:t>
             </w:r>
           </w:p>
         </w:tc>
@@ -601,61 +455,40 @@
       <w:tr>
         <w:tc>
           <w:tcPr>
-            <w:tcW w:w="0" w:type="auto"/>
-            <w:hideMark/>
-          </w:tcPr>
-          <w:p>
-            <w:pPr>
-              <w:spacing w:after="160" w:line="259" w:lineRule="auto"/>
-            </w:pPr>
-            <w:r>
-              <w:rPr>
-                <w:b/>
-                <w:bCs/>
-              </w:rPr>
-              <w:t>Ultrasonic</w:t>
-            </w:r>
-          </w:p>
-        </w:tc>
-        <w:tc>
-          <w:tcPr>
-            <w:tcW w:w="0" w:type="auto"/>
-            <w:hideMark/>
-          </w:tcPr>
-          <w:p>
-            <w:pPr>
-              <w:spacing w:after="160" w:line="259" w:lineRule="auto"/>
-            </w:pPr>
-            <w:r>
-              <w:t>TRIG</w:t>
-            </w:r>
-          </w:p>
-        </w:tc>
-        <w:tc>
-          <w:tcPr>
-            <w:tcW w:w="0" w:type="auto"/>
-            <w:hideMark/>
-          </w:tcPr>
-          <w:p>
-            <w:pPr>
-              <w:spacing w:after="160" w:line="259" w:lineRule="auto"/>
-            </w:pPr>
-            <w:r>
-              <w:t>GPIO 27</w:t>
-            </w:r>
-          </w:p>
-        </w:tc>
-        <w:tc>
-          <w:tcPr>
-            <w:tcW w:w="0" w:type="auto"/>
-            <w:hideMark/>
-          </w:tcPr>
-          <w:p>
-            <w:pPr>
-              <w:spacing w:after="160" w:line="259" w:lineRule="auto"/>
-            </w:pPr>
-            <w:r>
-              <w:t>Output</w:t>
+            <w:tcW w:w="2263" w:type="dxa"/>
+          </w:tcPr>
+          <w:p>
+            <w:pPr>
+              <w:rPr>
+                <w:b/>
+                <w:bCs/>
+              </w:rPr>
+            </w:pPr>
+            <w:r>
+              <w:rPr>
+                <w:b/>
+                <w:bCs/>
+              </w:rPr>
+              <w:t>IR Sensor Kiri</w:t>
+            </w:r>
+          </w:p>
+        </w:tc>
+        <w:tc>
+          <w:tcPr>
+            <w:tcW w:w="1418" w:type="dxa"/>
+          </w:tcPr>
+          <w:p/>
+        </w:tc>
+        <w:tc>
+          <w:tcPr>
+            <w:tcW w:w="1390" w:type="dxa"/>
+          </w:tcPr>
+          <w:p>
+            <w:r>
+              <w:t>GPIO 3</w:t>
+            </w:r>
+            <w:r>
+              <w:t>6</w:t>
             </w:r>
           </w:p>
         </w:tc>
@@ -663,54 +496,46 @@
       <w:tr>
         <w:tc>
           <w:tcPr>
-            <w:tcW w:w="0" w:type="auto"/>
-            <w:hideMark/>
-          </w:tcPr>
-          <w:p>
-            <w:pPr>
-              <w:spacing w:after="160" w:line="259" w:lineRule="auto"/>
-            </w:pPr>
-          </w:p>
-        </w:tc>
-        <w:tc>
-          <w:tcPr>
-            <w:tcW w:w="0" w:type="auto"/>
-            <w:hideMark/>
-          </w:tcPr>
-          <w:p>
-            <w:pPr>
-              <w:spacing w:after="160" w:line="259" w:lineRule="auto"/>
-            </w:pPr>
-            <w:r>
-              <w:t>ECHO</w:t>
-            </w:r>
-          </w:p>
-        </w:tc>
-        <w:tc>
-          <w:tcPr>
-            <w:tcW w:w="0" w:type="auto"/>
-            <w:hideMark/>
-          </w:tcPr>
-          <w:p>
-            <w:pPr>
-              <w:spacing w:after="160" w:line="259" w:lineRule="auto"/>
-            </w:pPr>
-            <w:r>
-              <w:t>GPIO 4</w:t>
-            </w:r>
-          </w:p>
-        </w:tc>
-        <w:tc>
-          <w:tcPr>
-            <w:tcW w:w="0" w:type="auto"/>
-            <w:hideMark/>
-          </w:tcPr>
-          <w:p>
-            <w:pPr>
-              <w:spacing w:after="160" w:line="259" w:lineRule="auto"/>
-            </w:pPr>
-            <w:r>
-              <w:t>Input</w:t>
+            <w:tcW w:w="2263" w:type="dxa"/>
+          </w:tcPr>
+          <w:p>
+            <w:pPr>
+              <w:rPr>
+                <w:b/>
+                <w:bCs/>
+              </w:rPr>
+            </w:pPr>
+            <w:r>
+              <w:rPr>
+                <w:b/>
+                <w:bCs/>
+              </w:rPr>
+              <w:t xml:space="preserve">IR Sensor Kanan </w:t>
+            </w:r>
+            <w:proofErr w:type="spellStart"/>
+            <w:r>
+              <w:rPr>
+                <w:b/>
+                <w:bCs/>
+              </w:rPr>
+              <w:t>Jauh</w:t>
+            </w:r>
+            <w:proofErr w:type="spellEnd"/>
+          </w:p>
+        </w:tc>
+        <w:tc>
+          <w:tcPr>
+            <w:tcW w:w="1418" w:type="dxa"/>
+          </w:tcPr>
+          <w:p/>
+        </w:tc>
+        <w:tc>
+          <w:tcPr>
+            <w:tcW w:w="1390" w:type="dxa"/>
+          </w:tcPr>
+          <w:p>
+            <w:r>
+              <w:t>GPIO 35</w:t>
             </w:r>
           </w:p>
         </w:tc>
@@ -718,19 +543,21 @@
       <w:tr>
         <w:tc>
           <w:tcPr>
-            <w:tcW w:w="0" w:type="auto"/>
-            <w:hideMark/>
-          </w:tcPr>
-          <w:p>
-            <w:pPr>
-              <w:spacing w:after="160" w:line="259" w:lineRule="auto"/>
-            </w:pPr>
-            <w:r>
-              <w:rPr>
-                <w:b/>
-                <w:bCs/>
-              </w:rPr>
-              <w:t xml:space="preserve">Servo </w:t>
+            <w:tcW w:w="2263" w:type="dxa"/>
+          </w:tcPr>
+          <w:p>
+            <w:pPr>
+              <w:rPr>
+                <w:b/>
+                <w:bCs/>
+              </w:rPr>
+            </w:pPr>
+            <w:r>
+              <w:rPr>
+                <w:b/>
+                <w:bCs/>
+              </w:rPr>
+              <w:t xml:space="preserve">IR Sensor Kiri </w:t>
             </w:r>
             <w:proofErr w:type="spellStart"/>
             <w:r>
@@ -738,50 +565,24 @@
                 <w:b/>
                 <w:bCs/>
               </w:rPr>
-              <w:t>Engsel</w:t>
+              <w:t>Jauh</w:t>
             </w:r>
             <w:proofErr w:type="spellEnd"/>
           </w:p>
         </w:tc>
         <w:tc>
           <w:tcPr>
-            <w:tcW w:w="0" w:type="auto"/>
-            <w:hideMark/>
-          </w:tcPr>
-          <w:p>
-            <w:pPr>
-              <w:spacing w:after="160" w:line="259" w:lineRule="auto"/>
-            </w:pPr>
-            <w:r>
-              <w:t>PWM</w:t>
-            </w:r>
-          </w:p>
-        </w:tc>
-        <w:tc>
-          <w:tcPr>
-            <w:tcW w:w="0" w:type="auto"/>
-            <w:hideMark/>
-          </w:tcPr>
-          <w:p>
-            <w:pPr>
-              <w:spacing w:after="160" w:line="259" w:lineRule="auto"/>
-            </w:pPr>
-            <w:r>
-              <w:t>GPIO 16</w:t>
-            </w:r>
-          </w:p>
-        </w:tc>
-        <w:tc>
-          <w:tcPr>
-            <w:tcW w:w="0" w:type="auto"/>
-            <w:hideMark/>
-          </w:tcPr>
-          <w:p>
-            <w:pPr>
-              <w:spacing w:after="160" w:line="259" w:lineRule="auto"/>
-            </w:pPr>
-            <w:r>
-              <w:t>PWM</w:t>
+            <w:tcW w:w="1418" w:type="dxa"/>
+          </w:tcPr>
+          <w:p/>
+        </w:tc>
+        <w:tc>
+          <w:tcPr>
+            <w:tcW w:w="1390" w:type="dxa"/>
+          </w:tcPr>
+          <w:p>
+            <w:r>
+              <w:t>GPIO 34</w:t>
             </w:r>
           </w:p>
         </w:tc>
@@ -789,70 +590,47 @@
       <w:tr>
         <w:tc>
           <w:tcPr>
-            <w:tcW w:w="0" w:type="auto"/>
-            <w:hideMark/>
-          </w:tcPr>
-          <w:p>
-            <w:pPr>
-              <w:spacing w:after="160" w:line="259" w:lineRule="auto"/>
-            </w:pPr>
-            <w:r>
-              <w:rPr>
-                <w:b/>
-                <w:bCs/>
-              </w:rPr>
-              <w:t xml:space="preserve">Servo </w:t>
-            </w:r>
-            <w:proofErr w:type="spellStart"/>
-            <w:r>
-              <w:rPr>
-                <w:b/>
-                <w:bCs/>
-              </w:rPr>
-              <w:t>Kunci</w:t>
-            </w:r>
-            <w:proofErr w:type="spellEnd"/>
-          </w:p>
-        </w:tc>
-        <w:tc>
-          <w:tcPr>
-            <w:tcW w:w="0" w:type="auto"/>
-            <w:hideMark/>
-          </w:tcPr>
-          <w:p>
-            <w:pPr>
-              <w:spacing w:after="160" w:line="259" w:lineRule="auto"/>
-            </w:pPr>
-            <w:r>
-              <w:t>PWM</w:t>
-            </w:r>
-          </w:p>
-        </w:tc>
-        <w:tc>
-          <w:tcPr>
-            <w:tcW w:w="0" w:type="auto"/>
-            <w:hideMark/>
-          </w:tcPr>
-          <w:p>
-            <w:pPr>
-              <w:spacing w:after="160" w:line="259" w:lineRule="auto"/>
-            </w:pPr>
-            <w:r>
-              <w:t>GPIO 17</w:t>
-            </w:r>
-          </w:p>
-        </w:tc>
-        <w:tc>
-          <w:tcPr>
-            <w:tcW w:w="0" w:type="auto"/>
-            <w:hideMark/>
-          </w:tcPr>
-          <w:p>
-            <w:pPr>
-              <w:spacing w:after="160" w:line="259" w:lineRule="auto"/>
-            </w:pPr>
-            <w:r>
-              <w:t>PWM</w:t>
+            <w:tcW w:w="2263" w:type="dxa"/>
+            <w:hideMark/>
+          </w:tcPr>
+          <w:p>
+            <w:pPr>
+              <w:spacing w:after="160" w:line="259" w:lineRule="auto"/>
+            </w:pPr>
+            <w:r>
+              <w:rPr>
+                <w:b/>
+                <w:bCs/>
+              </w:rPr>
+              <w:t>Ultrasonic</w:t>
+            </w:r>
+          </w:p>
+        </w:tc>
+        <w:tc>
+          <w:tcPr>
+            <w:tcW w:w="1418" w:type="dxa"/>
+            <w:hideMark/>
+          </w:tcPr>
+          <w:p>
+            <w:pPr>
+              <w:spacing w:after="160" w:line="259" w:lineRule="auto"/>
+            </w:pPr>
+            <w:r>
+              <w:t>TRIG</w:t>
+            </w:r>
+          </w:p>
+        </w:tc>
+        <w:tc>
+          <w:tcPr>
+            <w:tcW w:w="1390" w:type="dxa"/>
+            <w:hideMark/>
+          </w:tcPr>
+          <w:p>
+            <w:pPr>
+              <w:spacing w:after="160" w:line="259" w:lineRule="auto"/>
+            </w:pPr>
+            <w:r>
+              <w:t>GPIO 27</w:t>
             </w:r>
           </w:p>
         </w:tc>
@@ -860,144 +638,97 @@
       <w:tr>
         <w:tc>
           <w:tcPr>
-            <w:tcW w:w="0" w:type="auto"/>
-            <w:hideMark/>
-          </w:tcPr>
-          <w:p>
-            <w:pPr>
-              <w:spacing w:after="160" w:line="259" w:lineRule="auto"/>
-            </w:pPr>
-            <w:r>
-              <w:rPr>
-                <w:b/>
-                <w:bCs/>
-              </w:rPr>
-              <w:t>Buzzer</w:t>
-            </w:r>
-          </w:p>
-        </w:tc>
-        <w:tc>
-          <w:tcPr>
-            <w:tcW w:w="0" w:type="auto"/>
-            <w:hideMark/>
-          </w:tcPr>
-          <w:p>
-            <w:pPr>
-              <w:spacing w:after="160" w:line="259" w:lineRule="auto"/>
-            </w:pPr>
-            <w:r>
-              <w:t>PWM / I/O</w:t>
-            </w:r>
-          </w:p>
-        </w:tc>
-        <w:tc>
-          <w:tcPr>
-            <w:tcW w:w="0" w:type="auto"/>
-            <w:hideMark/>
-          </w:tcPr>
-          <w:p>
-            <w:pPr>
-              <w:spacing w:after="160" w:line="259" w:lineRule="auto"/>
-            </w:pPr>
-            <w:r>
-              <w:t>GPIO 2</w:t>
-            </w:r>
-          </w:p>
-        </w:tc>
-        <w:tc>
-          <w:tcPr>
-            <w:tcW w:w="0" w:type="auto"/>
-            <w:hideMark/>
-          </w:tcPr>
-          <w:p>
-            <w:pPr>
-              <w:spacing w:after="160" w:line="259" w:lineRule="auto"/>
-            </w:pPr>
-            <w:r>
-              <w:t xml:space="preserve">I/O buzzer </w:t>
-            </w:r>
-            <w:proofErr w:type="spellStart"/>
-            <w:r>
-              <w:t>masuk</w:t>
-            </w:r>
-            <w:proofErr w:type="spellEnd"/>
-            <w:r>
-              <w:t xml:space="preserve"> </w:t>
-            </w:r>
-            <w:proofErr w:type="spellStart"/>
-            <w:r>
-              <w:t>ke</w:t>
-            </w:r>
-            <w:proofErr w:type="spellEnd"/>
-            <w:r>
-              <w:t xml:space="preserve"> </w:t>
-            </w:r>
-            <w:proofErr w:type="spellStart"/>
-            <w:r>
-              <w:t>sini</w:t>
-            </w:r>
-            <w:proofErr w:type="spellEnd"/>
+            <w:tcW w:w="2263" w:type="dxa"/>
+            <w:hideMark/>
+          </w:tcPr>
+          <w:p>
+            <w:pPr>
+              <w:spacing w:after="160" w:line="259" w:lineRule="auto"/>
+            </w:pPr>
+          </w:p>
+        </w:tc>
+        <w:tc>
+          <w:tcPr>
+            <w:tcW w:w="1418" w:type="dxa"/>
+            <w:hideMark/>
+          </w:tcPr>
+          <w:p>
+            <w:pPr>
+              <w:spacing w:after="160" w:line="259" w:lineRule="auto"/>
+            </w:pPr>
+            <w:r>
+              <w:t>ECHO</w:t>
+            </w:r>
+          </w:p>
+        </w:tc>
+        <w:tc>
+          <w:tcPr>
+            <w:tcW w:w="1390" w:type="dxa"/>
+            <w:hideMark/>
+          </w:tcPr>
+          <w:p>
+            <w:pPr>
+              <w:spacing w:after="160" w:line="259" w:lineRule="auto"/>
+            </w:pPr>
+            <w:r>
+              <w:t>GPIO 4</w:t>
+            </w:r>
           </w:p>
         </w:tc>
       </w:tr>
       <w:tr>
         <w:tc>
           <w:tcPr>
-            <w:tcW w:w="0" w:type="auto"/>
-            <w:hideMark/>
-          </w:tcPr>
-          <w:p>
-            <w:pPr>
-              <w:spacing w:after="160" w:line="259" w:lineRule="auto"/>
-            </w:pPr>
-            <w:r>
-              <w:rPr>
-                <w:b/>
-                <w:bCs/>
-              </w:rPr>
-              <w:t>RFID RC522</w:t>
-            </w:r>
-          </w:p>
-        </w:tc>
-        <w:tc>
-          <w:tcPr>
-            <w:tcW w:w="0" w:type="auto"/>
-            <w:hideMark/>
-          </w:tcPr>
-          <w:p>
-            <w:pPr>
-              <w:spacing w:after="160" w:line="259" w:lineRule="auto"/>
-            </w:pPr>
-            <w:r>
-              <w:t>SDA / SS</w:t>
-            </w:r>
-          </w:p>
-        </w:tc>
-        <w:tc>
-          <w:tcPr>
-            <w:tcW w:w="0" w:type="auto"/>
-            <w:hideMark/>
-          </w:tcPr>
-          <w:p>
-            <w:pPr>
-              <w:spacing w:after="160" w:line="259" w:lineRule="auto"/>
-            </w:pPr>
-            <w:r>
-              <w:t>GPIO 5</w:t>
-            </w:r>
-          </w:p>
-        </w:tc>
-        <w:tc>
-          <w:tcPr>
-            <w:tcW w:w="0" w:type="auto"/>
-            <w:hideMark/>
-          </w:tcPr>
-          <w:p>
-            <w:pPr>
-              <w:spacing w:after="160" w:line="259" w:lineRule="auto"/>
-            </w:pPr>
-            <w:r>
-              <w:t>VSPI</w:t>
+            <w:tcW w:w="2263" w:type="dxa"/>
+            <w:hideMark/>
+          </w:tcPr>
+          <w:p>
+            <w:pPr>
+              <w:spacing w:after="160" w:line="259" w:lineRule="auto"/>
+            </w:pPr>
+            <w:r>
+              <w:rPr>
+                <w:b/>
+                <w:bCs/>
+              </w:rPr>
+              <w:t xml:space="preserve">Servo </w:t>
+            </w:r>
+            <w:proofErr w:type="spellStart"/>
+            <w:r>
+              <w:rPr>
+                <w:b/>
+                <w:bCs/>
+              </w:rPr>
+              <w:t>Engsel</w:t>
+            </w:r>
+            <w:proofErr w:type="spellEnd"/>
+          </w:p>
+        </w:tc>
+        <w:tc>
+          <w:tcPr>
+            <w:tcW w:w="1418" w:type="dxa"/>
+            <w:hideMark/>
+          </w:tcPr>
+          <w:p>
+            <w:pPr>
+              <w:spacing w:after="160" w:line="259" w:lineRule="auto"/>
+            </w:pPr>
+            <w:r>
+              <w:t>PWM</w:t>
+            </w:r>
+          </w:p>
+        </w:tc>
+        <w:tc>
+          <w:tcPr>
+            <w:tcW w:w="1390" w:type="dxa"/>
+            <w:hideMark/>
+          </w:tcPr>
+          <w:p>
+            <w:pPr>
+              <w:spacing w:after="160" w:line="259" w:lineRule="auto"/>
+            </w:pPr>
+            <w:r>
+              <w:t>GPIO 16</w:t>
             </w:r>
           </w:p>
         </w:tc>
@@ -1005,54 +736,56 @@
       <w:tr>
         <w:tc>
           <w:tcPr>
-            <w:tcW w:w="0" w:type="auto"/>
-            <w:hideMark/>
-          </w:tcPr>
-          <w:p>
-            <w:pPr>
-              <w:spacing w:after="160" w:line="259" w:lineRule="auto"/>
-            </w:pPr>
-          </w:p>
-        </w:tc>
-        <w:tc>
-          <w:tcPr>
-            <w:tcW w:w="0" w:type="auto"/>
-            <w:hideMark/>
-          </w:tcPr>
-          <w:p>
-            <w:pPr>
-              <w:spacing w:after="160" w:line="259" w:lineRule="auto"/>
-            </w:pPr>
-            <w:r>
-              <w:t>SCK</w:t>
-            </w:r>
-          </w:p>
-        </w:tc>
-        <w:tc>
-          <w:tcPr>
-            <w:tcW w:w="0" w:type="auto"/>
-            <w:hideMark/>
-          </w:tcPr>
-          <w:p>
-            <w:pPr>
-              <w:spacing w:after="160" w:line="259" w:lineRule="auto"/>
-            </w:pPr>
-            <w:r>
-              <w:t>GPIO 18</w:t>
-            </w:r>
-          </w:p>
-        </w:tc>
-        <w:tc>
-          <w:tcPr>
-            <w:tcW w:w="0" w:type="auto"/>
-            <w:hideMark/>
-          </w:tcPr>
-          <w:p>
-            <w:pPr>
-              <w:spacing w:after="160" w:line="259" w:lineRule="auto"/>
-            </w:pPr>
-            <w:r>
-              <w:t>VSPI</w:t>
+            <w:tcW w:w="2263" w:type="dxa"/>
+            <w:hideMark/>
+          </w:tcPr>
+          <w:p>
+            <w:pPr>
+              <w:spacing w:after="160" w:line="259" w:lineRule="auto"/>
+            </w:pPr>
+            <w:r>
+              <w:rPr>
+                <w:b/>
+                <w:bCs/>
+              </w:rPr>
+              <w:t xml:space="preserve">Servo </w:t>
+            </w:r>
+            <w:proofErr w:type="spellStart"/>
+            <w:r>
+              <w:rPr>
+                <w:b/>
+                <w:bCs/>
+              </w:rPr>
+              <w:t>Kunci</w:t>
+            </w:r>
+            <w:proofErr w:type="spellEnd"/>
+          </w:p>
+        </w:tc>
+        <w:tc>
+          <w:tcPr>
+            <w:tcW w:w="1418" w:type="dxa"/>
+            <w:hideMark/>
+          </w:tcPr>
+          <w:p>
+            <w:pPr>
+              <w:spacing w:after="160" w:line="259" w:lineRule="auto"/>
+            </w:pPr>
+            <w:r>
+              <w:t>PWM</w:t>
+            </w:r>
+          </w:p>
+        </w:tc>
+        <w:tc>
+          <w:tcPr>
+            <w:tcW w:w="1390" w:type="dxa"/>
+            <w:hideMark/>
+          </w:tcPr>
+          <w:p>
+            <w:pPr>
+              <w:spacing w:after="160" w:line="259" w:lineRule="auto"/>
+            </w:pPr>
+            <w:r>
+              <w:t>GPIO 17</w:t>
             </w:r>
           </w:p>
         </w:tc>
@@ -1060,54 +793,47 @@
       <w:tr>
         <w:tc>
           <w:tcPr>
-            <w:tcW w:w="0" w:type="auto"/>
-            <w:hideMark/>
-          </w:tcPr>
-          <w:p>
-            <w:pPr>
-              <w:spacing w:after="160" w:line="259" w:lineRule="auto"/>
-            </w:pPr>
-          </w:p>
-        </w:tc>
-        <w:tc>
-          <w:tcPr>
-            <w:tcW w:w="0" w:type="auto"/>
-            <w:hideMark/>
-          </w:tcPr>
-          <w:p>
-            <w:pPr>
-              <w:spacing w:after="160" w:line="259" w:lineRule="auto"/>
-            </w:pPr>
-            <w:r>
-              <w:t>MOSI</w:t>
-            </w:r>
-          </w:p>
-        </w:tc>
-        <w:tc>
-          <w:tcPr>
-            <w:tcW w:w="0" w:type="auto"/>
-            <w:hideMark/>
-          </w:tcPr>
-          <w:p>
-            <w:pPr>
-              <w:spacing w:after="160" w:line="259" w:lineRule="auto"/>
-            </w:pPr>
-            <w:r>
-              <w:t>GPIO 23</w:t>
-            </w:r>
-          </w:p>
-        </w:tc>
-        <w:tc>
-          <w:tcPr>
-            <w:tcW w:w="0" w:type="auto"/>
-            <w:hideMark/>
-          </w:tcPr>
-          <w:p>
-            <w:pPr>
-              <w:spacing w:after="160" w:line="259" w:lineRule="auto"/>
-            </w:pPr>
-            <w:r>
-              <w:t>VSPI</w:t>
+            <w:tcW w:w="2263" w:type="dxa"/>
+            <w:hideMark/>
+          </w:tcPr>
+          <w:p>
+            <w:pPr>
+              <w:spacing w:after="160" w:line="259" w:lineRule="auto"/>
+            </w:pPr>
+            <w:r>
+              <w:rPr>
+                <w:b/>
+                <w:bCs/>
+              </w:rPr>
+              <w:t>Buzzer</w:t>
+            </w:r>
+          </w:p>
+        </w:tc>
+        <w:tc>
+          <w:tcPr>
+            <w:tcW w:w="1418" w:type="dxa"/>
+            <w:hideMark/>
+          </w:tcPr>
+          <w:p>
+            <w:pPr>
+              <w:spacing w:after="160" w:line="259" w:lineRule="auto"/>
+            </w:pPr>
+            <w:r>
+              <w:t>PWM / I/O</w:t>
+            </w:r>
+          </w:p>
+        </w:tc>
+        <w:tc>
+          <w:tcPr>
+            <w:tcW w:w="1390" w:type="dxa"/>
+            <w:hideMark/>
+          </w:tcPr>
+          <w:p>
+            <w:pPr>
+              <w:spacing w:after="160" w:line="259" w:lineRule="auto"/>
+            </w:pPr>
+            <w:r>
+              <w:t>GPIO 2</w:t>
             </w:r>
           </w:p>
         </w:tc>
@@ -1115,54 +841,47 @@
       <w:tr>
         <w:tc>
           <w:tcPr>
-            <w:tcW w:w="0" w:type="auto"/>
-            <w:hideMark/>
-          </w:tcPr>
-          <w:p>
-            <w:pPr>
-              <w:spacing w:after="160" w:line="259" w:lineRule="auto"/>
-            </w:pPr>
-          </w:p>
-        </w:tc>
-        <w:tc>
-          <w:tcPr>
-            <w:tcW w:w="0" w:type="auto"/>
-            <w:hideMark/>
-          </w:tcPr>
-          <w:p>
-            <w:pPr>
-              <w:spacing w:after="160" w:line="259" w:lineRule="auto"/>
-            </w:pPr>
-            <w:r>
-              <w:t>MISO</w:t>
-            </w:r>
-          </w:p>
-        </w:tc>
-        <w:tc>
-          <w:tcPr>
-            <w:tcW w:w="0" w:type="auto"/>
-            <w:hideMark/>
-          </w:tcPr>
-          <w:p>
-            <w:pPr>
-              <w:spacing w:after="160" w:line="259" w:lineRule="auto"/>
-            </w:pPr>
-            <w:r>
-              <w:t>GPIO 19</w:t>
-            </w:r>
-          </w:p>
-        </w:tc>
-        <w:tc>
-          <w:tcPr>
-            <w:tcW w:w="0" w:type="auto"/>
-            <w:hideMark/>
-          </w:tcPr>
-          <w:p>
-            <w:pPr>
-              <w:spacing w:after="160" w:line="259" w:lineRule="auto"/>
-            </w:pPr>
-            <w:r>
-              <w:t>VSPI</w:t>
+            <w:tcW w:w="2263" w:type="dxa"/>
+            <w:hideMark/>
+          </w:tcPr>
+          <w:p>
+            <w:pPr>
+              <w:spacing w:after="160" w:line="259" w:lineRule="auto"/>
+            </w:pPr>
+            <w:r>
+              <w:rPr>
+                <w:b/>
+                <w:bCs/>
+              </w:rPr>
+              <w:t>RFID RC522</w:t>
+            </w:r>
+          </w:p>
+        </w:tc>
+        <w:tc>
+          <w:tcPr>
+            <w:tcW w:w="1418" w:type="dxa"/>
+            <w:hideMark/>
+          </w:tcPr>
+          <w:p>
+            <w:pPr>
+              <w:spacing w:after="160" w:line="259" w:lineRule="auto"/>
+            </w:pPr>
+            <w:r>
+              <w:t>SDA / SS</w:t>
+            </w:r>
+          </w:p>
+        </w:tc>
+        <w:tc>
+          <w:tcPr>
+            <w:tcW w:w="1390" w:type="dxa"/>
+            <w:hideMark/>
+          </w:tcPr>
+          <w:p>
+            <w:pPr>
+              <w:spacing w:after="160" w:line="259" w:lineRule="auto"/>
+            </w:pPr>
+            <w:r>
+              <w:t>GPIO 5</w:t>
             </w:r>
           </w:p>
         </w:tc>
@@ -1170,78 +889,182 @@
       <w:tr>
         <w:tc>
           <w:tcPr>
-            <w:tcW w:w="0" w:type="auto"/>
-            <w:hideMark/>
-          </w:tcPr>
-          <w:p>
-            <w:pPr>
-              <w:spacing w:after="160" w:line="259" w:lineRule="auto"/>
-            </w:pPr>
-          </w:p>
-        </w:tc>
-        <w:tc>
-          <w:tcPr>
-            <w:tcW w:w="0" w:type="auto"/>
-            <w:hideMark/>
-          </w:tcPr>
-          <w:p>
-            <w:pPr>
-              <w:spacing w:after="160" w:line="259" w:lineRule="auto"/>
-            </w:pPr>
-            <w:r>
-              <w:t>RST</w:t>
-            </w:r>
-          </w:p>
-        </w:tc>
-        <w:tc>
-          <w:tcPr>
-            <w:tcW w:w="0" w:type="auto"/>
-            <w:hideMark/>
-          </w:tcPr>
-          <w:p>
-            <w:pPr>
-              <w:spacing w:after="160" w:line="259" w:lineRule="auto"/>
-            </w:pPr>
-            <w:r>
-              <w:t>GPIO 22</w:t>
-            </w:r>
-          </w:p>
-        </w:tc>
-        <w:tc>
-          <w:tcPr>
-            <w:tcW w:w="0" w:type="auto"/>
-            <w:hideMark/>
-          </w:tcPr>
-          <w:p>
-            <w:pPr>
-              <w:spacing w:after="160" w:line="259" w:lineRule="auto"/>
-            </w:pPr>
-            <w:r>
-              <w:t xml:space="preserve">Aman </w:t>
-            </w:r>
-            <w:proofErr w:type="spellStart"/>
-            <w:r>
-              <w:t>bebas</w:t>
-            </w:r>
-            <w:proofErr w:type="spellEnd"/>
+            <w:tcW w:w="2263" w:type="dxa"/>
+            <w:hideMark/>
+          </w:tcPr>
+          <w:p>
+            <w:pPr>
+              <w:spacing w:after="160" w:line="259" w:lineRule="auto"/>
+            </w:pPr>
+          </w:p>
+        </w:tc>
+        <w:tc>
+          <w:tcPr>
+            <w:tcW w:w="1418" w:type="dxa"/>
+            <w:hideMark/>
+          </w:tcPr>
+          <w:p>
+            <w:pPr>
+              <w:spacing w:after="160" w:line="259" w:lineRule="auto"/>
+            </w:pPr>
+            <w:r>
+              <w:t>SCK</w:t>
+            </w:r>
+          </w:p>
+        </w:tc>
+        <w:tc>
+          <w:tcPr>
+            <w:tcW w:w="1390" w:type="dxa"/>
+            <w:hideMark/>
+          </w:tcPr>
+          <w:p>
+            <w:pPr>
+              <w:spacing w:after="160" w:line="259" w:lineRule="auto"/>
+            </w:pPr>
+            <w:r>
+              <w:t>GPIO 18</w:t>
+            </w:r>
           </w:p>
         </w:tc>
       </w:tr>
       <w:tr>
         <w:tc>
           <w:tcPr>
-            <w:tcW w:w="0" w:type="auto"/>
-            <w:hideMark/>
-          </w:tcPr>
-          <w:p>
-            <w:pPr>
-              <w:spacing w:after="160" w:line="259" w:lineRule="auto"/>
-            </w:pPr>
-          </w:p>
-        </w:tc>
-        <w:tc>
-          <w:tcPr>
-            <w:tcW w:w="0" w:type="auto"/>
+            <w:tcW w:w="2263" w:type="dxa"/>
+            <w:hideMark/>
+          </w:tcPr>
+          <w:p>
+            <w:pPr>
+              <w:spacing w:after="160" w:line="259" w:lineRule="auto"/>
+            </w:pPr>
+          </w:p>
+        </w:tc>
+        <w:tc>
+          <w:tcPr>
+            <w:tcW w:w="1418" w:type="dxa"/>
+            <w:hideMark/>
+          </w:tcPr>
+          <w:p>
+            <w:pPr>
+              <w:spacing w:after="160" w:line="259" w:lineRule="auto"/>
+            </w:pPr>
+            <w:r>
+              <w:t>MOSI</w:t>
+            </w:r>
+          </w:p>
+        </w:tc>
+        <w:tc>
+          <w:tcPr>
+            <w:tcW w:w="1390" w:type="dxa"/>
+            <w:hideMark/>
+          </w:tcPr>
+          <w:p>
+            <w:pPr>
+              <w:spacing w:after="160" w:line="259" w:lineRule="auto"/>
+            </w:pPr>
+            <w:r>
+              <w:t>GPIO 23</w:t>
+            </w:r>
+          </w:p>
+        </w:tc>
+      </w:tr>
+      <w:tr>
+        <w:tc>
+          <w:tcPr>
+            <w:tcW w:w="2263" w:type="dxa"/>
+            <w:hideMark/>
+          </w:tcPr>
+          <w:p>
+            <w:pPr>
+              <w:spacing w:after="160" w:line="259" w:lineRule="auto"/>
+            </w:pPr>
+          </w:p>
+        </w:tc>
+        <w:tc>
+          <w:tcPr>
+            <w:tcW w:w="1418" w:type="dxa"/>
+            <w:hideMark/>
+          </w:tcPr>
+          <w:p>
+            <w:pPr>
+              <w:spacing w:after="160" w:line="259" w:lineRule="auto"/>
+            </w:pPr>
+            <w:r>
+              <w:t>MISO</w:t>
+            </w:r>
+          </w:p>
+        </w:tc>
+        <w:tc>
+          <w:tcPr>
+            <w:tcW w:w="1390" w:type="dxa"/>
+            <w:hideMark/>
+          </w:tcPr>
+          <w:p>
+            <w:pPr>
+              <w:spacing w:after="160" w:line="259" w:lineRule="auto"/>
+            </w:pPr>
+            <w:r>
+              <w:t>GPIO 19</w:t>
+            </w:r>
+          </w:p>
+        </w:tc>
+      </w:tr>
+      <w:tr>
+        <w:tc>
+          <w:tcPr>
+            <w:tcW w:w="2263" w:type="dxa"/>
+            <w:hideMark/>
+          </w:tcPr>
+          <w:p>
+            <w:pPr>
+              <w:spacing w:after="160" w:line="259" w:lineRule="auto"/>
+            </w:pPr>
+          </w:p>
+        </w:tc>
+        <w:tc>
+          <w:tcPr>
+            <w:tcW w:w="1418" w:type="dxa"/>
+            <w:hideMark/>
+          </w:tcPr>
+          <w:p>
+            <w:pPr>
+              <w:spacing w:after="160" w:line="259" w:lineRule="auto"/>
+            </w:pPr>
+            <w:r>
+              <w:t>RST</w:t>
+            </w:r>
+          </w:p>
+        </w:tc>
+        <w:tc>
+          <w:tcPr>
+            <w:tcW w:w="1390" w:type="dxa"/>
+            <w:hideMark/>
+          </w:tcPr>
+          <w:p>
+            <w:pPr>
+              <w:spacing w:after="160" w:line="259" w:lineRule="auto"/>
+            </w:pPr>
+            <w:r>
+              <w:t>GPIO 22</w:t>
+            </w:r>
+          </w:p>
+        </w:tc>
+      </w:tr>
+      <w:tr>
+        <w:tc>
+          <w:tcPr>
+            <w:tcW w:w="2263" w:type="dxa"/>
+            <w:hideMark/>
+          </w:tcPr>
+          <w:p>
+            <w:pPr>
+              <w:spacing w:after="160" w:line="259" w:lineRule="auto"/>
+            </w:pPr>
+          </w:p>
+        </w:tc>
+        <w:tc>
+          <w:tcPr>
+            <w:tcW w:w="1418" w:type="dxa"/>
             <w:hideMark/>
           </w:tcPr>
           <w:p>
@@ -1255,7 +1078,7 @@
         </w:tc>
         <w:tc>
           <w:tcPr>
-            <w:tcW w:w="0" w:type="auto"/>
+            <w:tcW w:w="1390" w:type="dxa"/>
             <w:hideMark/>
           </w:tcPr>
           <w:p>
@@ -1267,42 +1090,8 @@
             </w:r>
           </w:p>
         </w:tc>
-        <w:tc>
-          <w:tcPr>
-            <w:tcW w:w="0" w:type="auto"/>
-            <w:hideMark/>
-          </w:tcPr>
-          <w:p>
-            <w:pPr>
-              <w:spacing w:after="160" w:line="259" w:lineRule="auto"/>
-            </w:pPr>
-            <w:proofErr w:type="spellStart"/>
-            <w:r>
-              <w:t>Tambahan</w:t>
-            </w:r>
-            <w:proofErr w:type="spellEnd"/>
-            <w:r>
-              <w:t xml:space="preserve"> </w:t>
-            </w:r>
-            <w:proofErr w:type="spellStart"/>
-            <w:r>
-              <w:t>untuk</w:t>
-            </w:r>
-            <w:proofErr w:type="spellEnd"/>
-            <w:r>
-              <w:t xml:space="preserve"> </w:t>
-            </w:r>
-            <w:proofErr w:type="spellStart"/>
-            <w:r>
-              <w:t>deteksi</w:t>
-            </w:r>
-            <w:proofErr w:type="spellEnd"/>
-            <w:r>
-              <w:t xml:space="preserve"> IRQ</w:t>
-            </w:r>
-          </w:p>
-        </w:tc>
       </w:tr>
+      <w:bookmarkEnd w:id="0"/>
     </w:tbl>
     <w:p/>
     <w:sectPr>

--- a/Medical Drugs Delivery Line Following Robot/Pinout List.docx
+++ b/Medical Drugs Delivery Line Following Robot/Pinout List.docx
@@ -361,14 +361,7 @@
                 <w:b/>
                 <w:bCs/>
               </w:rPr>
-              <w:t xml:space="preserve">IR Sensor </w:t>
-            </w:r>
-            <w:r>
-              <w:rPr>
-                <w:b/>
-                <w:bCs/>
-              </w:rPr>
-              <w:t>Tengah</w:t>
+              <w:t>1</w:t>
             </w:r>
           </w:p>
         </w:tc>
@@ -444,10 +437,10 @@
               <w:spacing w:after="160" w:line="259" w:lineRule="auto"/>
             </w:pPr>
             <w:r>
-              <w:t>GPIO 3</w:t>
-            </w:r>
-            <w:r>
-              <w:t>8</w:t>
+              <w:t xml:space="preserve">GPIO </w:t>
+            </w:r>
+            <w:r>
+              <w:t>12</w:t>
             </w:r>
           </w:p>
         </w:tc>
@@ -477,7 +470,11 @@
           <w:tcPr>
             <w:tcW w:w="1418" w:type="dxa"/>
           </w:tcPr>
-          <w:p/>
+          <w:p>
+            <w:r>
+              <w:t>Digital Input</w:t>
+            </w:r>
+          </w:p>
         </w:tc>
         <w:tc>
           <w:tcPr>
@@ -527,7 +524,11 @@
           <w:tcPr>
             <w:tcW w:w="1418" w:type="dxa"/>
           </w:tcPr>
-          <w:p/>
+          <w:p>
+            <w:r>
+              <w:t>Digital Input</w:t>
+            </w:r>
+          </w:p>
         </w:tc>
         <w:tc>
           <w:tcPr>
@@ -574,7 +575,11 @@
           <w:tcPr>
             <w:tcW w:w="1418" w:type="dxa"/>
           </w:tcPr>
-          <w:p/>
+          <w:p>
+            <w:r>
+              <w:t>Digital Input</w:t>
+            </w:r>
+          </w:p>
         </w:tc>
         <w:tc>
           <w:tcPr>
@@ -1707,6 +1712,7 @@
   <w:style w:type="character" w:default="1" w:styleId="DefaultParagraphFont">
     <w:name w:val="Default Paragraph Font"/>
     <w:uiPriority w:val="1"/>
+    <w:semiHidden/>
     <w:unhideWhenUsed/>
   </w:style>
   <w:style w:type="table" w:default="1" w:styleId="TableNormal">
